--- a/SOP/Warehouse/Warehouse Staff/SOP - Pengambilan Barang.docx
+++ b/SOP/Warehouse/Warehouse Staff/SOP - Pengambilan Barang.docx
@@ -541,8 +541,6 @@
         </w:rPr>
         <w:t>Warehouse Officer</w:t>
       </w:r>
-      <w:bookmarkStart w:id="0" w:name="_GoBack"/>
-      <w:bookmarkEnd w:id="0"/>
     </w:p>
     <w:p>
       <w:pPr>
@@ -811,27 +809,40 @@
         <w:rPr>
           <w:rFonts w:ascii="Times New Roman" w:hAnsi="Times New Roman" w:cs="Times New Roman"/>
         </w:rPr>
-        <w:t>L</w:t>
-      </w:r>
-      <w:r>
-        <w:rPr>
-          <w:rFonts w:ascii="Times New Roman" w:hAnsi="Times New Roman" w:cs="Times New Roman"/>
-        </w:rPr>
-        <w:t xml:space="preserve">etakkan pesanan pada rak pesanan yang telah ditentukan. Lihat pada dokumen </w:t>
+        <w:t xml:space="preserve">Ambil pesanan sesuai dengan </w:t>
       </w:r>
       <w:r>
         <w:rPr>
           <w:rFonts w:ascii="Times New Roman" w:hAnsi="Times New Roman" w:cs="Times New Roman"/>
           <w:i/>
         </w:rPr>
-        <w:t>Penataan Rak Pesana</w:t>
+        <w:t>Work Order</w:t>
+      </w:r>
+    </w:p>
+    <w:p>
+      <w:pPr>
+        <w:pStyle w:val="ListParagraph"/>
+        <w:numPr>
+          <w:ilvl w:val="2"/>
+          <w:numId w:val="12"/>
+        </w:numPr>
+        <w:jc w:val="both"/>
+        <w:rPr>
+          <w:rFonts w:ascii="Times New Roman" w:hAnsi="Times New Roman" w:cs="Times New Roman"/>
+        </w:rPr>
+      </w:pPr>
+      <w:r>
+        <w:rPr>
+          <w:rFonts w:ascii="Times New Roman" w:hAnsi="Times New Roman" w:cs="Times New Roman"/>
+        </w:rPr>
+        <w:t xml:space="preserve">Letakkan pesanan pada rak pesanan yang telah ditentukan. Lihat pada dokumen </w:t>
       </w:r>
       <w:r>
         <w:rPr>
           <w:rFonts w:ascii="Times New Roman" w:hAnsi="Times New Roman" w:cs="Times New Roman"/>
           <w:i/>
         </w:rPr>
-        <w:t>n</w:t>
+        <w:t>Penataan Rak Pesanan</w:t>
       </w:r>
     </w:p>
     <w:p>
@@ -3255,7 +3266,7 @@
 </file>
 
 <file path=customXml/itemProps1.xml><?xml version="1.0" encoding="utf-8"?>
-<ds:datastoreItem xmlns:ds="http://schemas.openxmlformats.org/officeDocument/2006/customXml" ds:itemID="{A0860230-4137-45F6-8B8E-5F0841CADA48}">
+<ds:datastoreItem xmlns:ds="http://schemas.openxmlformats.org/officeDocument/2006/customXml" ds:itemID="{039D1278-53DF-4F94-89B5-C459A32C4220}">
   <ds:schemaRefs>
     <ds:schemaRef ds:uri="http://schemas.openxmlformats.org/officeDocument/2006/bibliography"/>
   </ds:schemaRefs>
